--- a/forSearch.docx
+++ b/forSearch.docx
@@ -119,10 +119,17 @@
         <w:t>Software testing Kulikov</w:t>
       </w:r>
     </w:p>
+    <w:p/>
+    <w:p>
+      <w:r>
+        <w:t>Scrum</w:t>
+      </w:r>
+    </w:p>
     <w:p>
       <w:bookmarkStart w:id="0" w:name="_GoBack"/>
       <w:bookmarkEnd w:id="0"/>
     </w:p>
+    <w:p/>
     <w:sectPr>
       <w:pgSz w:w="12240" w:h="15840"/>
       <w:pgMar w:top="1134" w:right="850" w:bottom="1134" w:left="1701" w:header="708" w:footer="708" w:gutter="0"/>
